--- a/Group7_MeetingReportForm_Week 4.docx
+++ b/Group7_MeetingReportForm_Week 4.docx
@@ -160,23 +160,7 @@
           <w:b/>
           <w:sz w:val="22"/>
         </w:rPr>
-        <w:t xml:space="preserve">   </w:t>
-      </w:r>
-      <w:r>
-        <w:rPr>
-          <w:rFonts w:ascii="Arial" w:hAnsi="Arial"/>
-          <w:b/>
-          <w:sz w:val="22"/>
-        </w:rPr>
-        <w:t xml:space="preserve">                    </w:t>
-      </w:r>
-      <w:r>
-        <w:rPr>
-          <w:rFonts w:ascii="Arial" w:hAnsi="Arial"/>
-          <w:b/>
-          <w:sz w:val="22"/>
-        </w:rPr>
-        <w:t xml:space="preserve">End Time: </w:t>
+        <w:t xml:space="preserve">                       End Time: </w:t>
       </w:r>
       <w:r>
         <w:rPr>
@@ -303,13 +287,113 @@
         </w:rPr>
         <w:tab/>
       </w:r>
-      <w:r>
-        <w:rPr>
-          <w:rFonts w:ascii="Arial" w:hAnsi="Arial"/>
-          <w:bCs/>
-          <w:sz w:val="22"/>
-        </w:rPr>
-        <w:t>Dea Hasanaj, Danja Korreshi, Olga Kolaj, Aurel Kulemani, Xhulia Myftaraj, Brend Zmijanej.</w:t>
+      <w:proofErr w:type="spellStart"/>
+      <w:r>
+        <w:rPr>
+          <w:rFonts w:ascii="Arial" w:hAnsi="Arial"/>
+          <w:bCs/>
+          <w:sz w:val="22"/>
+        </w:rPr>
+        <w:t>Dea</w:t>
+      </w:r>
+      <w:proofErr w:type="spellEnd"/>
+      <w:r>
+        <w:rPr>
+          <w:rFonts w:ascii="Arial" w:hAnsi="Arial"/>
+          <w:bCs/>
+          <w:sz w:val="22"/>
+        </w:rPr>
+        <w:t xml:space="preserve"> Hasanaj, Danja Korreshi, Olga </w:t>
+      </w:r>
+      <w:proofErr w:type="spellStart"/>
+      <w:r>
+        <w:rPr>
+          <w:rFonts w:ascii="Arial" w:hAnsi="Arial"/>
+          <w:bCs/>
+          <w:sz w:val="22"/>
+        </w:rPr>
+        <w:t>Kolaj</w:t>
+      </w:r>
+      <w:proofErr w:type="spellEnd"/>
+      <w:r>
+        <w:rPr>
+          <w:rFonts w:ascii="Arial" w:hAnsi="Arial"/>
+          <w:bCs/>
+          <w:sz w:val="22"/>
+        </w:rPr>
+        <w:t xml:space="preserve">, Aurel </w:t>
+      </w:r>
+      <w:proofErr w:type="spellStart"/>
+      <w:r>
+        <w:rPr>
+          <w:rFonts w:ascii="Arial" w:hAnsi="Arial"/>
+          <w:bCs/>
+          <w:sz w:val="22"/>
+        </w:rPr>
+        <w:t>Kulemani</w:t>
+      </w:r>
+      <w:proofErr w:type="spellEnd"/>
+      <w:r>
+        <w:rPr>
+          <w:rFonts w:ascii="Arial" w:hAnsi="Arial"/>
+          <w:bCs/>
+          <w:sz w:val="22"/>
+        </w:rPr>
+        <w:t xml:space="preserve">, </w:t>
+      </w:r>
+      <w:proofErr w:type="spellStart"/>
+      <w:r>
+        <w:rPr>
+          <w:rFonts w:ascii="Arial" w:hAnsi="Arial"/>
+          <w:bCs/>
+          <w:sz w:val="22"/>
+        </w:rPr>
+        <w:t>Xhulia</w:t>
+      </w:r>
+      <w:proofErr w:type="spellEnd"/>
+      <w:r>
+        <w:rPr>
+          <w:rFonts w:ascii="Arial" w:hAnsi="Arial"/>
+          <w:bCs/>
+          <w:sz w:val="22"/>
+        </w:rPr>
+        <w:t xml:space="preserve"> </w:t>
+      </w:r>
+      <w:proofErr w:type="spellStart"/>
+      <w:r>
+        <w:rPr>
+          <w:rFonts w:ascii="Arial" w:hAnsi="Arial"/>
+          <w:bCs/>
+          <w:sz w:val="22"/>
+        </w:rPr>
+        <w:t>Myftaraj</w:t>
+      </w:r>
+      <w:proofErr w:type="spellEnd"/>
+      <w:r>
+        <w:rPr>
+          <w:rFonts w:ascii="Arial" w:hAnsi="Arial"/>
+          <w:bCs/>
+          <w:sz w:val="22"/>
+        </w:rPr>
+        <w:t xml:space="preserve">, Brend </w:t>
+      </w:r>
+      <w:proofErr w:type="spellStart"/>
+      <w:r>
+        <w:rPr>
+          <w:rFonts w:ascii="Arial" w:hAnsi="Arial"/>
+          <w:bCs/>
+          <w:sz w:val="22"/>
+        </w:rPr>
+        <w:t>Zmijanej</w:t>
+      </w:r>
+      <w:proofErr w:type="spellEnd"/>
+      <w:r>
+        <w:rPr>
+          <w:rFonts w:ascii="Arial" w:hAnsi="Arial"/>
+          <w:bCs/>
+          <w:sz w:val="22"/>
+        </w:rPr>
+        <w:t>.</w:t>
       </w:r>
     </w:p>
     <w:p>
@@ -616,8 +700,18 @@
           <w:bCs/>
           <w:sz w:val="22"/>
         </w:rPr>
-        <w:t>US_1 – US_4 (list + extended) -&gt; Olga Kolaj</w:t>
-      </w:r>
+        <w:t xml:space="preserve">US_1 – US_4 (list + extended) -&gt; Olga </w:t>
+      </w:r>
+      <w:proofErr w:type="spellStart"/>
+      <w:r>
+        <w:rPr>
+          <w:rFonts w:ascii="Arial" w:hAnsi="Arial"/>
+          <w:bCs/>
+          <w:sz w:val="22"/>
+        </w:rPr>
+        <w:t>Kolaj</w:t>
+      </w:r>
+      <w:proofErr w:type="spellEnd"/>
     </w:p>
     <w:p>
       <w:pPr>
@@ -660,39 +754,7 @@
           <w:bCs/>
           <w:sz w:val="22"/>
         </w:rPr>
-        <w:t>US_</w:t>
-      </w:r>
-      <w:r>
-        <w:rPr>
-          <w:rFonts w:ascii="Arial" w:hAnsi="Arial"/>
-          <w:bCs/>
-          <w:sz w:val="22"/>
-        </w:rPr>
-        <w:t>9</w:t>
-      </w:r>
-      <w:r>
-        <w:rPr>
-          <w:rFonts w:ascii="Arial" w:hAnsi="Arial"/>
-          <w:bCs/>
-          <w:sz w:val="22"/>
-        </w:rPr>
-        <w:t xml:space="preserve"> – US_</w:t>
-      </w:r>
-      <w:r>
-        <w:rPr>
-          <w:rFonts w:ascii="Arial" w:hAnsi="Arial"/>
-          <w:bCs/>
-          <w:sz w:val="22"/>
-        </w:rPr>
-        <w:t>12</w:t>
-      </w:r>
-      <w:r>
-        <w:rPr>
-          <w:rFonts w:ascii="Arial" w:hAnsi="Arial"/>
-          <w:bCs/>
-          <w:sz w:val="22"/>
-        </w:rPr>
-        <w:t xml:space="preserve"> (list + extended) -&gt; </w:t>
+        <w:t xml:space="preserve">US_9 – US_12 (list + extended) -&gt; </w:t>
       </w:r>
       <w:r>
         <w:rPr>
@@ -722,47 +784,25 @@
           <w:bCs/>
           <w:sz w:val="22"/>
         </w:rPr>
-        <w:t>US_</w:t>
-      </w:r>
-      <w:r>
-        <w:rPr>
-          <w:rFonts w:ascii="Arial" w:hAnsi="Arial"/>
-          <w:bCs/>
-          <w:sz w:val="22"/>
-        </w:rPr>
-        <w:t>13</w:t>
-      </w:r>
-      <w:r>
-        <w:rPr>
-          <w:rFonts w:ascii="Arial" w:hAnsi="Arial"/>
-          <w:bCs/>
-          <w:sz w:val="22"/>
-        </w:rPr>
-        <w:t xml:space="preserve"> – US_</w:t>
-      </w:r>
-      <w:r>
-        <w:rPr>
-          <w:rFonts w:ascii="Arial" w:hAnsi="Arial"/>
-          <w:bCs/>
-          <w:sz w:val="22"/>
-        </w:rPr>
-        <w:t>16</w:t>
-      </w:r>
-      <w:r>
-        <w:rPr>
-          <w:rFonts w:ascii="Arial" w:hAnsi="Arial"/>
-          <w:bCs/>
-          <w:sz w:val="22"/>
-        </w:rPr>
-        <w:t xml:space="preserve"> (list + extended) -&gt; </w:t>
-      </w:r>
-      <w:r>
-        <w:rPr>
-          <w:rFonts w:ascii="Arial" w:hAnsi="Arial"/>
-          <w:bCs/>
-          <w:sz w:val="22"/>
-        </w:rPr>
-        <w:t>Dea Hasanaj</w:t>
+        <w:t xml:space="preserve">US_13 – US_16 (list + extended) -&gt; </w:t>
+      </w:r>
+      <w:proofErr w:type="spellStart"/>
+      <w:r>
+        <w:rPr>
+          <w:rFonts w:ascii="Arial" w:hAnsi="Arial"/>
+          <w:bCs/>
+          <w:sz w:val="22"/>
+        </w:rPr>
+        <w:t>Dea</w:t>
+      </w:r>
+      <w:proofErr w:type="spellEnd"/>
+      <w:r>
+        <w:rPr>
+          <w:rFonts w:ascii="Arial" w:hAnsi="Arial"/>
+          <w:bCs/>
+          <w:sz w:val="22"/>
+        </w:rPr>
+        <w:t xml:space="preserve"> Hasanaj</w:t>
       </w:r>
     </w:p>
     <w:p>
@@ -784,31 +824,15 @@
           <w:bCs/>
           <w:sz w:val="22"/>
         </w:rPr>
-        <w:t>US_</w:t>
-      </w:r>
-      <w:r>
-        <w:rPr>
-          <w:rFonts w:ascii="Arial" w:hAnsi="Arial"/>
-          <w:bCs/>
-          <w:sz w:val="22"/>
-        </w:rPr>
-        <w:t>17</w:t>
-      </w:r>
-      <w:r>
-        <w:rPr>
-          <w:rFonts w:ascii="Arial" w:hAnsi="Arial"/>
-          <w:bCs/>
-          <w:sz w:val="22"/>
-        </w:rPr>
-        <w:t xml:space="preserve"> – US_</w:t>
-      </w:r>
-      <w:r>
-        <w:rPr>
-          <w:rFonts w:ascii="Arial" w:hAnsi="Arial"/>
-          <w:bCs/>
-          <w:sz w:val="22"/>
-        </w:rPr>
-        <w:t>19</w:t>
+        <w:t>US_17 – US_1</w:t>
+      </w:r>
+      <w:r>
+        <w:rPr>
+          <w:rFonts w:ascii="Arial" w:hAnsi="Arial"/>
+          <w:bCs/>
+          <w:sz w:val="22"/>
+        </w:rPr>
+        <w:t>8</w:t>
       </w:r>
       <w:r>
         <w:rPr>
@@ -818,6 +842,7 @@
         </w:rPr>
         <w:t xml:space="preserve"> (list + extended) -&gt; </w:t>
       </w:r>
+      <w:proofErr w:type="spellStart"/>
       <w:r>
         <w:rPr>
           <w:rFonts w:ascii="Arial" w:hAnsi="Arial"/>
@@ -826,14 +851,25 @@
         </w:rPr>
         <w:t>Xhulia</w:t>
       </w:r>
-      <w:r>
-        <w:rPr>
-          <w:rFonts w:ascii="Arial" w:hAnsi="Arial"/>
-          <w:bCs/>
-          <w:sz w:val="22"/>
-        </w:rPr>
-        <w:t xml:space="preserve"> Myftaraj</w:t>
-      </w:r>
+      <w:proofErr w:type="spellEnd"/>
+      <w:r>
+        <w:rPr>
+          <w:rFonts w:ascii="Arial" w:hAnsi="Arial"/>
+          <w:bCs/>
+          <w:sz w:val="22"/>
+        </w:rPr>
+        <w:t xml:space="preserve"> </w:t>
+      </w:r>
+      <w:proofErr w:type="spellStart"/>
+      <w:r>
+        <w:rPr>
+          <w:rFonts w:ascii="Arial" w:hAnsi="Arial"/>
+          <w:bCs/>
+          <w:sz w:val="22"/>
+        </w:rPr>
+        <w:t>Myftaraj</w:t>
+      </w:r>
+      <w:proofErr w:type="spellEnd"/>
     </w:p>
     <w:p>
       <w:pPr>
@@ -862,7 +898,7 @@
           <w:bCs/>
           <w:sz w:val="22"/>
         </w:rPr>
-        <w:t>20</w:t>
+        <w:t>19</w:t>
       </w:r>
       <w:r>
         <w:rPr>
@@ -878,7 +914,15 @@
           <w:bCs/>
           <w:sz w:val="22"/>
         </w:rPr>
-        <w:t>22</w:t>
+        <w:t>2</w:t>
+      </w:r>
+      <w:r>
+        <w:rPr>
+          <w:rFonts w:ascii="Arial" w:hAnsi="Arial"/>
+          <w:bCs/>
+          <w:sz w:val="22"/>
+        </w:rPr>
+        <w:t>1</w:t>
       </w:r>
       <w:r>
         <w:rPr>
@@ -894,8 +938,18 @@
           <w:bCs/>
           <w:sz w:val="22"/>
         </w:rPr>
-        <w:t>Aurel Kulemani</w:t>
-      </w:r>
+        <w:t xml:space="preserve">Aurel </w:t>
+      </w:r>
+      <w:proofErr w:type="spellStart"/>
+      <w:r>
+        <w:rPr>
+          <w:rFonts w:ascii="Arial" w:hAnsi="Arial"/>
+          <w:bCs/>
+          <w:sz w:val="22"/>
+        </w:rPr>
+        <w:t>Kulemani</w:t>
+      </w:r>
+      <w:proofErr w:type="spellEnd"/>
     </w:p>
     <w:p>
       <w:pPr>
@@ -924,7 +978,15 @@
           <w:bCs/>
           <w:sz w:val="22"/>
         </w:rPr>
-        <w:t>23</w:t>
+        <w:t>2</w:t>
+      </w:r>
+      <w:r>
+        <w:rPr>
+          <w:rFonts w:ascii="Arial" w:hAnsi="Arial"/>
+          <w:bCs/>
+          <w:sz w:val="22"/>
+        </w:rPr>
+        <w:t>2</w:t>
       </w:r>
       <w:r>
         <w:rPr>
@@ -940,7 +1002,15 @@
           <w:bCs/>
           <w:sz w:val="22"/>
         </w:rPr>
-        <w:t>25</w:t>
+        <w:t>2</w:t>
+      </w:r>
+      <w:r>
+        <w:rPr>
+          <w:rFonts w:ascii="Arial" w:hAnsi="Arial"/>
+          <w:bCs/>
+          <w:sz w:val="22"/>
+        </w:rPr>
+        <w:t>3</w:t>
       </w:r>
       <w:r>
         <w:rPr>
@@ -956,8 +1026,18 @@
           <w:bCs/>
           <w:sz w:val="22"/>
         </w:rPr>
-        <w:t>Brend Zmijanej</w:t>
-      </w:r>
+        <w:t xml:space="preserve">Brend </w:t>
+      </w:r>
+      <w:proofErr w:type="spellStart"/>
+      <w:r>
+        <w:rPr>
+          <w:rFonts w:ascii="Arial" w:hAnsi="Arial"/>
+          <w:bCs/>
+          <w:sz w:val="22"/>
+        </w:rPr>
+        <w:t>Zmijanej</w:t>
+      </w:r>
+      <w:proofErr w:type="spellEnd"/>
     </w:p>
     <w:p>
       <w:pPr>
